--- a/assignemnts/PA2/PA2.docx
+++ b/assignemnts/PA2/PA2.docx
@@ -407,7 +407,15 @@
     <w:p/>
     <w:p>
       <w:r>
-        <w:t xml:space="preserve">F S   UID   PID  PPID  C </w:t>
+        <w:t xml:space="preserve">F S   UID   </w:t>
+      </w:r>
+      <w:proofErr w:type="gramStart"/>
+      <w:r>
+        <w:t>PID  PPID</w:t>
+      </w:r>
+      <w:proofErr w:type="gramEnd"/>
+      <w:r>
+        <w:t xml:space="preserve">  C </w:t>
       </w:r>
       <w:r>
         <w:t xml:space="preserve">PRI  NI ADDR SZ WCHAN  TTY   </w:t>
@@ -424,7 +432,15 @@
     </w:p>
     <w:p>
       <w:r>
-        <w:t xml:space="preserve">0 S  4424 27826 27825  0  80   0 -  5065 wait   </w:t>
+        <w:t xml:space="preserve">0 </w:t>
+      </w:r>
+      <w:proofErr w:type="gramStart"/>
+      <w:r>
+        <w:t>S  4424</w:t>
+      </w:r>
+      <w:proofErr w:type="gramEnd"/>
+      <w:r>
+        <w:t xml:space="preserve"> 27826 27825  0  80   0 -  5065 wait   </w:t>
       </w:r>
       <w:r>
         <w:t xml:space="preserve">  </w:t>
@@ -435,29 +451,90 @@
     </w:p>
     <w:p>
       <w:r>
-        <w:t>0 S  4424 28840 27826  0  80   0 -  2859 hrtime pts/2    00:00:00 tail</w:t>
-      </w:r>
-    </w:p>
-    <w:p>
-      <w:r>
-        <w:t>0 S  4424 28965 27826  0  80   0 -  2859 hrtime pts/2    00:00:00 tail</w:t>
-      </w:r>
-    </w:p>
-    <w:p>
-      <w:r>
-        <w:t>0 S  4424 29011 27826  0  80   0 -  2859 hrtime pts/2    00:00:00 tail</w:t>
-      </w:r>
-    </w:p>
-    <w:p>
-      <w:r>
-        <w:t xml:space="preserve">0 R  4424 29027 27826  0  80   0 -  3554 -     </w:t>
+        <w:t xml:space="preserve">0 </w:t>
+      </w:r>
+      <w:proofErr w:type="gramStart"/>
+      <w:r>
+        <w:t>S  4424</w:t>
+      </w:r>
+      <w:proofErr w:type="gramEnd"/>
+      <w:r>
+        <w:t xml:space="preserve"> 28840 27826  0  80   0 -  2859 </w:t>
+      </w:r>
+      <w:proofErr w:type="spellStart"/>
+      <w:r>
+        <w:t>hrtime</w:t>
+      </w:r>
+      <w:proofErr w:type="spellEnd"/>
+      <w:r>
+        <w:t xml:space="preserve"> pts/2    00:00:00 tail</w:t>
+      </w:r>
+    </w:p>
+    <w:p>
+      <w:r>
+        <w:t xml:space="preserve">0 </w:t>
+      </w:r>
+      <w:proofErr w:type="gramStart"/>
+      <w:r>
+        <w:t>S  4424</w:t>
+      </w:r>
+      <w:proofErr w:type="gramEnd"/>
+      <w:r>
+        <w:t xml:space="preserve"> 28965 27826  0  80   0 -  2859 </w:t>
+      </w:r>
+      <w:proofErr w:type="spellStart"/>
+      <w:r>
+        <w:t>hrtime</w:t>
+      </w:r>
+      <w:proofErr w:type="spellEnd"/>
+      <w:r>
+        <w:t xml:space="preserve"> pts/2    00:00:00 tail</w:t>
+      </w:r>
+    </w:p>
+    <w:p>
+      <w:r>
+        <w:t xml:space="preserve">0 </w:t>
+      </w:r>
+      <w:proofErr w:type="gramStart"/>
+      <w:r>
+        <w:t>S  4424</w:t>
+      </w:r>
+      <w:proofErr w:type="gramEnd"/>
+      <w:r>
+        <w:t xml:space="preserve"> 29011 27826  0  80   0 -  2859 </w:t>
+      </w:r>
+      <w:proofErr w:type="spellStart"/>
+      <w:r>
+        <w:t>hrtime</w:t>
+      </w:r>
+      <w:proofErr w:type="spellEnd"/>
+      <w:r>
+        <w:t xml:space="preserve"> pts/2    00:00:00 tail</w:t>
+      </w:r>
+    </w:p>
+    <w:p>
+      <w:r>
+        <w:t xml:space="preserve">0 </w:t>
+      </w:r>
+      <w:proofErr w:type="gramStart"/>
+      <w:r>
+        <w:t>R  4424</w:t>
+      </w:r>
+      <w:proofErr w:type="gramEnd"/>
+      <w:r>
+        <w:t xml:space="preserve"> 29027 27826  0  80   0 -  3554 -     </w:t>
       </w:r>
       <w:r>
         <w:t xml:space="preserve">      </w:t>
       </w:r>
       <w:r>
-        <w:t>pts/2    00:00:00 ps</w:t>
-      </w:r>
+        <w:t xml:space="preserve">pts/2    00:00:00 </w:t>
+      </w:r>
+      <w:proofErr w:type="spellStart"/>
+      <w:r>
+        <w:t>ps</w:t>
+      </w:r>
+      <w:proofErr w:type="spellEnd"/>
     </w:p>
     <w:p/>
     <w:p>
@@ -517,7 +594,15 @@
         </w:numPr>
       </w:pPr>
       <w:r>
-        <w:t>29027, ps, running</w:t>
+        <w:t xml:space="preserve">29027, </w:t>
+      </w:r>
+      <w:proofErr w:type="spellStart"/>
+      <w:r>
+        <w:t>ps</w:t>
+      </w:r>
+      <w:proofErr w:type="spellEnd"/>
+      <w:r>
+        <w:t>, running</w:t>
       </w:r>
     </w:p>
     <w:p/>
@@ -532,42 +617,153 @@
     <w:p/>
     <w:p>
       <w:r>
-        <w:t>F S   UID   PID  PPID  C PRI  NI ADDR SZ WCHAN  TTY          TIME CMD</w:t>
-      </w:r>
-    </w:p>
-    <w:p>
-      <w:r>
-        <w:t>4 S     0     1     0  0  80   0 -  9197 -      ?        00:00:05 init</w:t>
-      </w:r>
-    </w:p>
-    <w:p>
-      <w:r>
-        <w:t>1 S     0     2     0  0  80   0 -     0 -      ?        00:00:00 kthreadd</w:t>
-      </w:r>
-    </w:p>
-    <w:p>
-      <w:r>
-        <w:t>1 S     0     3     2  0  80   0 -     0 -      ?        00:00:00 ksoftirqd/0</w:t>
-      </w:r>
-    </w:p>
-    <w:p>
-      <w:r>
-        <w:t>1 S     0     5     2  0  60 -20 -     0 -      ?        00:00:00 kworker/0:0H</w:t>
-      </w:r>
-    </w:p>
-    <w:p>
-      <w:r>
-        <w:t>1 S     0     7     2  0  80   0 -     0 -      ?        00:01:00 rcu_sched</w:t>
-      </w:r>
-    </w:p>
-    <w:p>
-      <w:r>
-        <w:t>1 S     0     8     2  0  80   0 -     0 -      ?        00:01:51 rcuos/0</w:t>
-      </w:r>
-    </w:p>
-    <w:p>
-      <w:r>
-        <w:t>1 S     0     9     2  0  80   0 -     0 -      ?        00:01:56 rcuos/1</w:t>
+        <w:t xml:space="preserve">F S   UID   </w:t>
+      </w:r>
+      <w:proofErr w:type="gramStart"/>
+      <w:r>
+        <w:t>PID  PPID</w:t>
+      </w:r>
+      <w:proofErr w:type="gramEnd"/>
+      <w:r>
+        <w:t xml:space="preserve">  C PRI  NI ADDR SZ WCHAN  TTY          TIME CMD</w:t>
+      </w:r>
+    </w:p>
+    <w:p>
+      <w:r>
+        <w:t xml:space="preserve">4 S     0     1     </w:t>
+      </w:r>
+      <w:proofErr w:type="gramStart"/>
+      <w:r>
+        <w:t>0  0</w:t>
+      </w:r>
+      <w:proofErr w:type="gramEnd"/>
+      <w:r>
+        <w:t xml:space="preserve">  80   0 -  9197 -      ?        00:00:05 </w:t>
+      </w:r>
+      <w:proofErr w:type="spellStart"/>
+      <w:r>
+        <w:t>init</w:t>
+      </w:r>
+      <w:proofErr w:type="spellEnd"/>
+    </w:p>
+    <w:p>
+      <w:r>
+        <w:t xml:space="preserve">1 S     0     2     </w:t>
+      </w:r>
+      <w:proofErr w:type="gramStart"/>
+      <w:r>
+        <w:t>0  0</w:t>
+      </w:r>
+      <w:proofErr w:type="gramEnd"/>
+      <w:r>
+        <w:t xml:space="preserve">  80   0 -     0 -      ?        00:00:00 </w:t>
+      </w:r>
+      <w:proofErr w:type="spellStart"/>
+      <w:r>
+        <w:t>kthreadd</w:t>
+      </w:r>
+      <w:proofErr w:type="spellEnd"/>
+    </w:p>
+    <w:p>
+      <w:r>
+        <w:t xml:space="preserve">1 S     0     3     </w:t>
+      </w:r>
+      <w:proofErr w:type="gramStart"/>
+      <w:r>
+        <w:t>2  0</w:t>
+      </w:r>
+      <w:proofErr w:type="gramEnd"/>
+      <w:r>
+        <w:t xml:space="preserve">  80   0 -     0 -      ?        00:00:00 </w:t>
+      </w:r>
+      <w:proofErr w:type="spellStart"/>
+      <w:r>
+        <w:t>ksoftirqd</w:t>
+      </w:r>
+      <w:proofErr w:type="spellEnd"/>
+      <w:r>
+        <w:t>/0</w:t>
+      </w:r>
+    </w:p>
+    <w:p>
+      <w:r>
+        <w:t xml:space="preserve">1 S     0     5     </w:t>
+      </w:r>
+      <w:proofErr w:type="gramStart"/>
+      <w:r>
+        <w:t>2  0</w:t>
+      </w:r>
+      <w:proofErr w:type="gramEnd"/>
+      <w:r>
+        <w:t xml:space="preserve">  60 -20 -     0 -      ?        00:00:00 </w:t>
+      </w:r>
+      <w:proofErr w:type="spellStart"/>
+      <w:r>
+        <w:t>kworker</w:t>
+      </w:r>
+      <w:proofErr w:type="spellEnd"/>
+      <w:r>
+        <w:t>/0:0H</w:t>
+      </w:r>
+    </w:p>
+    <w:p>
+      <w:r>
+        <w:t xml:space="preserve">1 S     0     7     </w:t>
+      </w:r>
+      <w:proofErr w:type="gramStart"/>
+      <w:r>
+        <w:t>2  0</w:t>
+      </w:r>
+      <w:proofErr w:type="gramEnd"/>
+      <w:r>
+        <w:t xml:space="preserve">  80   0 -     0 -      ?        00:01:00 </w:t>
+      </w:r>
+      <w:proofErr w:type="spellStart"/>
+      <w:r>
+        <w:t>rcu_sched</w:t>
+      </w:r>
+      <w:proofErr w:type="spellEnd"/>
+    </w:p>
+    <w:p>
+      <w:r>
+        <w:t xml:space="preserve">1 S     0     8     </w:t>
+      </w:r>
+      <w:proofErr w:type="gramStart"/>
+      <w:r>
+        <w:t>2  0</w:t>
+      </w:r>
+      <w:proofErr w:type="gramEnd"/>
+      <w:r>
+        <w:t xml:space="preserve">  80   0 -     0 -      ?        00:01:51 </w:t>
+      </w:r>
+      <w:proofErr w:type="spellStart"/>
+      <w:r>
+        <w:t>rcuos</w:t>
+      </w:r>
+      <w:proofErr w:type="spellEnd"/>
+      <w:r>
+        <w:t>/0</w:t>
+      </w:r>
+    </w:p>
+    <w:p>
+      <w:r>
+        <w:t xml:space="preserve">1 S     0     9     </w:t>
+      </w:r>
+      <w:proofErr w:type="gramStart"/>
+      <w:r>
+        <w:t>2  0</w:t>
+      </w:r>
+      <w:proofErr w:type="gramEnd"/>
+      <w:r>
+        <w:t xml:space="preserve">  80   0 -     0 -      ?        00:01:56 </w:t>
+      </w:r>
+      <w:proofErr w:type="spellStart"/>
+      <w:r>
+        <w:t>rcuos</w:t>
+      </w:r>
+      <w:proofErr w:type="spellEnd"/>
+      <w:r>
+        <w:t>/1</w:t>
       </w:r>
     </w:p>
     <w:p/>
@@ -580,7 +776,15 @@
         </w:numPr>
       </w:pPr>
       <w:r>
-        <w:t>1, init, sleeping</w:t>
+        <w:t xml:space="preserve">1, </w:t>
+      </w:r>
+      <w:proofErr w:type="spellStart"/>
+      <w:r>
+        <w:t>init</w:t>
+      </w:r>
+      <w:proofErr w:type="spellEnd"/>
+      <w:r>
+        <w:t>, sleeping</w:t>
       </w:r>
     </w:p>
     <w:p>
@@ -592,7 +796,15 @@
         </w:numPr>
       </w:pPr>
       <w:r>
-        <w:t>2, kthread, sleeping</w:t>
+        <w:t xml:space="preserve">2, </w:t>
+      </w:r>
+      <w:proofErr w:type="spellStart"/>
+      <w:r>
+        <w:t>kthread</w:t>
+      </w:r>
+      <w:proofErr w:type="spellEnd"/>
+      <w:r>
+        <w:t>, sleeping</w:t>
       </w:r>
     </w:p>
     <w:p>
@@ -604,7 +816,15 @@
         </w:numPr>
       </w:pPr>
       <w:r>
-        <w:t>7, rcu_sched, sleeping</w:t>
+        <w:t xml:space="preserve">7, </w:t>
+      </w:r>
+      <w:proofErr w:type="spellStart"/>
+      <w:r>
+        <w:t>rcu_sched</w:t>
+      </w:r>
+      <w:proofErr w:type="spellEnd"/>
+      <w:r>
+        <w:t>, sleeping</w:t>
       </w:r>
     </w:p>
     <w:p/>
@@ -632,8 +852,13 @@
         </w:numPr>
       </w:pPr>
       <w:r>
-        <w:t>1: init</w:t>
-      </w:r>
+        <w:t xml:space="preserve">1: </w:t>
+      </w:r>
+      <w:proofErr w:type="spellStart"/>
+      <w:r>
+        <w:t>init</w:t>
+      </w:r>
+      <w:proofErr w:type="spellEnd"/>
     </w:p>
     <w:p>
       <w:pPr>
@@ -644,8 +869,13 @@
         </w:numPr>
       </w:pPr>
       <w:r>
-        <w:t>1734: sshd</w:t>
-      </w:r>
+        <w:t xml:space="preserve">1734: </w:t>
+      </w:r>
+      <w:proofErr w:type="spellStart"/>
+      <w:r>
+        <w:t>sshd</w:t>
+      </w:r>
+      <w:proofErr w:type="spellEnd"/>
     </w:p>
     <w:p>
       <w:pPr>
@@ -658,8 +888,29 @@
       <w:r>
         <w:t xml:space="preserve">27770: </w:t>
       </w:r>
-      <w:r>
-        <w:t>sshd: alexebaker [priv]</w:t>
+      <w:proofErr w:type="spellStart"/>
+      <w:r>
+        <w:t>sshd</w:t>
+      </w:r>
+      <w:proofErr w:type="spellEnd"/>
+      <w:r>
+        <w:t xml:space="preserve">: </w:t>
+      </w:r>
+      <w:proofErr w:type="spellStart"/>
+      <w:r>
+        <w:t>alexebaker</w:t>
+      </w:r>
+      <w:proofErr w:type="spellEnd"/>
+      <w:r>
+        <w:t xml:space="preserve"> [</w:t>
+      </w:r>
+      <w:proofErr w:type="spellStart"/>
+      <w:r>
+        <w:t>priv</w:t>
+      </w:r>
+      <w:proofErr w:type="spellEnd"/>
+      <w:r>
+        <w:t>]</w:t>
       </w:r>
     </w:p>
     <w:p>
@@ -673,8 +924,21 @@
       <w:r>
         <w:t xml:space="preserve">27825: </w:t>
       </w:r>
-      <w:r>
-        <w:t>sshd: alexebaker@pts/</w:t>
+      <w:proofErr w:type="spellStart"/>
+      <w:r>
+        <w:t>sshd</w:t>
+      </w:r>
+      <w:proofErr w:type="spellEnd"/>
+      <w:r>
+        <w:t xml:space="preserve">: </w:t>
+      </w:r>
+      <w:proofErr w:type="spellStart"/>
+      <w:r>
+        <w:t>alexebaker@pts</w:t>
+      </w:r>
+      <w:proofErr w:type="spellEnd"/>
+      <w:r>
+        <w:t>/</w:t>
       </w:r>
     </w:p>
     <w:p>
@@ -740,41 +1004,133 @@
     <w:p/>
     <w:p>
       <w:r>
-        <w:t>#include &lt;stdio.h&gt;</w:t>
-      </w:r>
-    </w:p>
-    <w:p>
-      <w:r>
-        <w:t>#include &lt;stdlib.h&gt;</w:t>
-      </w:r>
-    </w:p>
-    <w:p>
-      <w:r>
-        <w:t>#include &lt;time.h&gt;</w:t>
-      </w:r>
-    </w:p>
-    <w:p>
-      <w:r>
-        <w:t>#include &lt;unistd.h&gt;</w:t>
-      </w:r>
-    </w:p>
-    <w:p>
-      <w:r>
-        <w:t>#include &lt;sys/types.h&gt;</w:t>
+        <w:t>#include &lt;</w:t>
+      </w:r>
+      <w:proofErr w:type="spellStart"/>
+      <w:r>
+        <w:t>stdio.h</w:t>
+      </w:r>
+      <w:proofErr w:type="spellEnd"/>
+      <w:r>
+        <w:t>&gt;</w:t>
+      </w:r>
+    </w:p>
+    <w:p>
+      <w:r>
+        <w:t>#include &lt;</w:t>
+      </w:r>
+      <w:proofErr w:type="spellStart"/>
+      <w:r>
+        <w:t>stdlib.h</w:t>
+      </w:r>
+      <w:proofErr w:type="spellEnd"/>
+      <w:r>
+        <w:t>&gt;</w:t>
+      </w:r>
+    </w:p>
+    <w:p>
+      <w:r>
+        <w:t>#include &lt;</w:t>
+      </w:r>
+      <w:proofErr w:type="spellStart"/>
+      <w:r>
+        <w:t>time.h</w:t>
+      </w:r>
+      <w:proofErr w:type="spellEnd"/>
+      <w:r>
+        <w:t>&gt;</w:t>
+      </w:r>
+    </w:p>
+    <w:p>
+      <w:r>
+        <w:t>#include &lt;</w:t>
+      </w:r>
+      <w:proofErr w:type="spellStart"/>
+      <w:r>
+        <w:t>unistd.h</w:t>
+      </w:r>
+      <w:proofErr w:type="spellEnd"/>
+      <w:r>
+        <w:t>&gt;</w:t>
+      </w:r>
+    </w:p>
+    <w:p>
+      <w:r>
+        <w:t>#include &lt;sys/</w:t>
+      </w:r>
+      <w:proofErr w:type="spellStart"/>
+      <w:r>
+        <w:t>types.h</w:t>
+      </w:r>
+      <w:proofErr w:type="spellEnd"/>
+      <w:r>
+        <w:t>&gt;</w:t>
       </w:r>
     </w:p>
     <w:p/>
     <w:p/>
     <w:p>
-      <w:r>
-        <w:t>int fib(int x);</w:t>
+      <w:proofErr w:type="spellStart"/>
+      <w:r>
+        <w:t>int</w:t>
+      </w:r>
+      <w:proofErr w:type="spellEnd"/>
+      <w:r>
+        <w:t xml:space="preserve"> </w:t>
+      </w:r>
+      <w:proofErr w:type="gramStart"/>
+      <w:r>
+        <w:t>fib(</w:t>
+      </w:r>
+      <w:proofErr w:type="spellStart"/>
+      <w:proofErr w:type="gramEnd"/>
+      <w:r>
+        <w:t>int</w:t>
+      </w:r>
+      <w:proofErr w:type="spellEnd"/>
+      <w:r>
+        <w:t xml:space="preserve"> x);</w:t>
       </w:r>
     </w:p>
     <w:p/>
     <w:p/>
     <w:p>
-      <w:r>
-        <w:t>int main(int argc, char *argv[])</w:t>
+      <w:proofErr w:type="spellStart"/>
+      <w:r>
+        <w:t>int</w:t>
+      </w:r>
+      <w:proofErr w:type="spellEnd"/>
+      <w:r>
+        <w:t xml:space="preserve"> </w:t>
+      </w:r>
+      <w:proofErr w:type="gramStart"/>
+      <w:r>
+        <w:t>main(</w:t>
+      </w:r>
+      <w:proofErr w:type="spellStart"/>
+      <w:proofErr w:type="gramEnd"/>
+      <w:r>
+        <w:t>int</w:t>
+      </w:r>
+      <w:proofErr w:type="spellEnd"/>
+      <w:r>
+        <w:t xml:space="preserve"> </w:t>
+      </w:r>
+      <w:proofErr w:type="spellStart"/>
+      <w:r>
+        <w:t>argc</w:t>
+      </w:r>
+      <w:proofErr w:type="spellEnd"/>
+      <w:r>
+        <w:t>, char *</w:t>
+      </w:r>
+      <w:proofErr w:type="spellStart"/>
+      <w:r>
+        <w:t>argv</w:t>
+      </w:r>
+      <w:proofErr w:type="spellEnd"/>
+      <w:r>
+        <w:t>[])</w:t>
       </w:r>
     </w:p>
     <w:p>
@@ -784,27 +1140,115 @@
     </w:p>
     <w:p>
       <w:r>
-        <w:t xml:space="preserve">    pid_t pid, ppid;</w:t>
-      </w:r>
-    </w:p>
-    <w:p>
-      <w:r>
-        <w:t xml:space="preserve">    int numChildren = 2;</w:t>
-      </w:r>
-    </w:p>
-    <w:p>
-      <w:r>
-        <w:t xml:space="preserve">    int cpids[numChildren];</w:t>
-      </w:r>
-    </w:p>
-    <w:p>
-      <w:r>
-        <w:t xml:space="preserve">    int i = 0;</w:t>
-      </w:r>
-    </w:p>
-    <w:p>
-      <w:r>
-        <w:t xml:space="preserve">    clock_t start, end;</w:t>
+        <w:t xml:space="preserve">    </w:t>
+      </w:r>
+      <w:proofErr w:type="spellStart"/>
+      <w:r>
+        <w:t>pid_t</w:t>
+      </w:r>
+      <w:proofErr w:type="spellEnd"/>
+      <w:r>
+        <w:t xml:space="preserve"> </w:t>
+      </w:r>
+      <w:proofErr w:type="spellStart"/>
+      <w:r>
+        <w:t>pid</w:t>
+      </w:r>
+      <w:proofErr w:type="spellEnd"/>
+      <w:r>
+        <w:t xml:space="preserve">, </w:t>
+      </w:r>
+      <w:proofErr w:type="spellStart"/>
+      <w:r>
+        <w:t>ppid</w:t>
+      </w:r>
+      <w:proofErr w:type="spellEnd"/>
+      <w:r>
+        <w:t>;</w:t>
+      </w:r>
+    </w:p>
+    <w:p>
+      <w:r>
+        <w:t xml:space="preserve">    </w:t>
+      </w:r>
+      <w:proofErr w:type="spellStart"/>
+      <w:r>
+        <w:t>int</w:t>
+      </w:r>
+      <w:proofErr w:type="spellEnd"/>
+      <w:r>
+        <w:t xml:space="preserve"> </w:t>
+      </w:r>
+      <w:proofErr w:type="spellStart"/>
+      <w:r>
+        <w:t>numChildren</w:t>
+      </w:r>
+      <w:proofErr w:type="spellEnd"/>
+      <w:r>
+        <w:t xml:space="preserve"> = 2;</w:t>
+      </w:r>
+    </w:p>
+    <w:p>
+      <w:r>
+        <w:t xml:space="preserve">    </w:t>
+      </w:r>
+      <w:proofErr w:type="spellStart"/>
+      <w:r>
+        <w:t>int</w:t>
+      </w:r>
+      <w:proofErr w:type="spellEnd"/>
+      <w:r>
+        <w:t xml:space="preserve"> </w:t>
+      </w:r>
+      <w:proofErr w:type="spellStart"/>
+      <w:r>
+        <w:t>cpids</w:t>
+      </w:r>
+      <w:proofErr w:type="spellEnd"/>
+      <w:r>
+        <w:t>[</w:t>
+      </w:r>
+      <w:proofErr w:type="spellStart"/>
+      <w:r>
+        <w:t>numChildren</w:t>
+      </w:r>
+      <w:proofErr w:type="spellEnd"/>
+      <w:r>
+        <w:t>];</w:t>
+      </w:r>
+    </w:p>
+    <w:p>
+      <w:r>
+        <w:t xml:space="preserve">    </w:t>
+      </w:r>
+      <w:proofErr w:type="spellStart"/>
+      <w:r>
+        <w:t>int</w:t>
+      </w:r>
+      <w:proofErr w:type="spellEnd"/>
+      <w:r>
+        <w:t xml:space="preserve"> </w:t>
+      </w:r>
+      <w:proofErr w:type="spellStart"/>
+      <w:r>
+        <w:t>i</w:t>
+      </w:r>
+      <w:proofErr w:type="spellEnd"/>
+      <w:r>
+        <w:t xml:space="preserve"> = 0;</w:t>
+      </w:r>
+    </w:p>
+    <w:p>
+      <w:r>
+        <w:t xml:space="preserve">    </w:t>
+      </w:r>
+      <w:proofErr w:type="spellStart"/>
+      <w:r>
+        <w:t>clock_t</w:t>
+      </w:r>
+      <w:proofErr w:type="spellEnd"/>
+      <w:r>
+        <w:t xml:space="preserve"> start, end;</w:t>
       </w:r>
     </w:p>
     <w:p>
@@ -815,17 +1259,83 @@
     <w:p/>
     <w:p>
       <w:r>
-        <w:t xml:space="preserve">    start = clock();</w:t>
-      </w:r>
-    </w:p>
-    <w:p>
-      <w:r>
-        <w:t xml:space="preserve">    ppid = getpid();</w:t>
-      </w:r>
-    </w:p>
-    <w:p>
-      <w:r>
-        <w:t xml:space="preserve">    for(i = 0; i &lt; numChildren; i++)</w:t>
+        <w:t xml:space="preserve">    start = </w:t>
+      </w:r>
+      <w:proofErr w:type="gramStart"/>
+      <w:r>
+        <w:t>clock(</w:t>
+      </w:r>
+      <w:proofErr w:type="gramEnd"/>
+      <w:r>
+        <w:t>);</w:t>
+      </w:r>
+    </w:p>
+    <w:p>
+      <w:r>
+        <w:t xml:space="preserve">    </w:t>
+      </w:r>
+      <w:proofErr w:type="spellStart"/>
+      <w:r>
+        <w:t>ppid</w:t>
+      </w:r>
+      <w:proofErr w:type="spellEnd"/>
+      <w:r>
+        <w:t xml:space="preserve"> = </w:t>
+      </w:r>
+      <w:proofErr w:type="spellStart"/>
+      <w:proofErr w:type="gramStart"/>
+      <w:r>
+        <w:t>getpid</w:t>
+      </w:r>
+      <w:proofErr w:type="spellEnd"/>
+      <w:r>
+        <w:t>(</w:t>
+      </w:r>
+      <w:proofErr w:type="gramEnd"/>
+      <w:r>
+        <w:t>);</w:t>
+      </w:r>
+    </w:p>
+    <w:p>
+      <w:r>
+        <w:t xml:space="preserve">    </w:t>
+      </w:r>
+      <w:proofErr w:type="gramStart"/>
+      <w:r>
+        <w:t>for(</w:t>
+      </w:r>
+      <w:proofErr w:type="spellStart"/>
+      <w:proofErr w:type="gramEnd"/>
+      <w:r>
+        <w:t>i</w:t>
+      </w:r>
+      <w:proofErr w:type="spellEnd"/>
+      <w:r>
+        <w:t xml:space="preserve"> = 0; </w:t>
+      </w:r>
+      <w:proofErr w:type="spellStart"/>
+      <w:r>
+        <w:t>i</w:t>
+      </w:r>
+      <w:proofErr w:type="spellEnd"/>
+      <w:r>
+        <w:t xml:space="preserve"> &lt; </w:t>
+      </w:r>
+      <w:proofErr w:type="spellStart"/>
+      <w:r>
+        <w:t>numChildren</w:t>
+      </w:r>
+      <w:proofErr w:type="spellEnd"/>
+      <w:r>
+        <w:t xml:space="preserve">; </w:t>
+      </w:r>
+      <w:proofErr w:type="spellStart"/>
+      <w:r>
+        <w:t>i</w:t>
+      </w:r>
+      <w:proofErr w:type="spellEnd"/>
+      <w:r>
+        <w:t>++)</w:t>
       </w:r>
     </w:p>
     <w:p>
@@ -835,12 +1345,36 @@
     </w:p>
     <w:p>
       <w:r>
-        <w:t xml:space="preserve">        pid = fork();</w:t>
-      </w:r>
-    </w:p>
-    <w:p>
-      <w:r>
-        <w:t xml:space="preserve">        if (pid &lt; 0)</w:t>
+        <w:t xml:space="preserve">        </w:t>
+      </w:r>
+      <w:proofErr w:type="spellStart"/>
+      <w:r>
+        <w:t>pid</w:t>
+      </w:r>
+      <w:proofErr w:type="spellEnd"/>
+      <w:r>
+        <w:t xml:space="preserve"> = </w:t>
+      </w:r>
+      <w:proofErr w:type="gramStart"/>
+      <w:r>
+        <w:t>fork(</w:t>
+      </w:r>
+      <w:proofErr w:type="gramEnd"/>
+      <w:r>
+        <w:t>);</w:t>
+      </w:r>
+    </w:p>
+    <w:p>
+      <w:r>
+        <w:t xml:space="preserve">        if (</w:t>
+      </w:r>
+      <w:proofErr w:type="spellStart"/>
+      <w:r>
+        <w:t>pid</w:t>
+      </w:r>
+      <w:proofErr w:type="spellEnd"/>
+      <w:r>
+        <w:t xml:space="preserve"> &lt; 0)</w:t>
       </w:r>
     </w:p>
     <w:p>
@@ -850,12 +1384,38 @@
     </w:p>
     <w:p>
       <w:r>
-        <w:t xml:space="preserve">            fprintf(stderr, "Fork Failed");</w:t>
-      </w:r>
-    </w:p>
-    <w:p>
-      <w:r>
-        <w:t xml:space="preserve">            exit(1);</w:t>
+        <w:t xml:space="preserve">            </w:t>
+      </w:r>
+      <w:proofErr w:type="spellStart"/>
+      <w:proofErr w:type="gramStart"/>
+      <w:r>
+        <w:t>fprintf</w:t>
+      </w:r>
+      <w:proofErr w:type="spellEnd"/>
+      <w:r>
+        <w:t>(</w:t>
+      </w:r>
+      <w:proofErr w:type="spellStart"/>
+      <w:proofErr w:type="gramEnd"/>
+      <w:r>
+        <w:t>stderr</w:t>
+      </w:r>
+      <w:proofErr w:type="spellEnd"/>
+      <w:r>
+        <w:t>, "Fork Failed");</w:t>
+      </w:r>
+    </w:p>
+    <w:p>
+      <w:r>
+        <w:t xml:space="preserve">            </w:t>
+      </w:r>
+      <w:proofErr w:type="gramStart"/>
+      <w:r>
+        <w:t>exit(</w:t>
+      </w:r>
+      <w:proofErr w:type="gramEnd"/>
+      <w:r>
+        <w:t>1);</w:t>
       </w:r>
     </w:p>
     <w:p>
@@ -865,7 +1425,15 @@
     </w:p>
     <w:p>
       <w:r>
-        <w:t xml:space="preserve">        else if (pid == 0)</w:t>
+        <w:t xml:space="preserve">        else if (</w:t>
+      </w:r>
+      <w:proofErr w:type="spellStart"/>
+      <w:r>
+        <w:t>pid</w:t>
+      </w:r>
+      <w:proofErr w:type="spellEnd"/>
+      <w:r>
+        <w:t xml:space="preserve"> == 0)</w:t>
       </w:r>
     </w:p>
     <w:p>
@@ -875,17 +1443,70 @@
     </w:p>
     <w:p>
       <w:r>
-        <w:t xml:space="preserve">            printf("from C%d: own PID=%d, parent's PID=%d\n", i+1, getpid(), ppid);</w:t>
-      </w:r>
-    </w:p>
-    <w:p>
-      <w:r>
-        <w:t xml:space="preserve">            fib(20);</w:t>
-      </w:r>
-    </w:p>
-    <w:p>
-      <w:r>
-        <w:t xml:space="preserve">            exit(0);</w:t>
+        <w:t xml:space="preserve">            </w:t>
+      </w:r>
+      <w:proofErr w:type="spellStart"/>
+      <w:proofErr w:type="gramStart"/>
+      <w:r>
+        <w:t>printf</w:t>
+      </w:r>
+      <w:proofErr w:type="spellEnd"/>
+      <w:r>
+        <w:t>(</w:t>
+      </w:r>
+      <w:proofErr w:type="gramEnd"/>
+      <w:r>
+        <w:t xml:space="preserve">"from </w:t>
+      </w:r>
+      <w:proofErr w:type="spellStart"/>
+      <w:r>
+        <w:t>C%d</w:t>
+      </w:r>
+      <w:proofErr w:type="spellEnd"/>
+      <w:r>
+        <w:t xml:space="preserve">: own PID=%d, parent's PID=%d\n", i+1, </w:t>
+      </w:r>
+      <w:proofErr w:type="spellStart"/>
+      <w:r>
+        <w:t>getpid</w:t>
+      </w:r>
+      <w:proofErr w:type="spellEnd"/>
+      <w:r>
+        <w:t xml:space="preserve">(), </w:t>
+      </w:r>
+      <w:proofErr w:type="spellStart"/>
+      <w:r>
+        <w:t>ppid</w:t>
+      </w:r>
+      <w:proofErr w:type="spellEnd"/>
+      <w:r>
+        <w:t>);</w:t>
+      </w:r>
+    </w:p>
+    <w:p>
+      <w:r>
+        <w:t xml:space="preserve">            </w:t>
+      </w:r>
+      <w:proofErr w:type="gramStart"/>
+      <w:r>
+        <w:t>fib(</w:t>
+      </w:r>
+      <w:proofErr w:type="gramEnd"/>
+      <w:r>
+        <w:t>20);</w:t>
+      </w:r>
+    </w:p>
+    <w:p>
+      <w:r>
+        <w:t xml:space="preserve">            </w:t>
+      </w:r>
+      <w:proofErr w:type="gramStart"/>
+      <w:r>
+        <w:t>exit(</w:t>
+      </w:r>
+      <w:proofErr w:type="gramEnd"/>
+      <w:r>
+        <w:t>0);</w:t>
       </w:r>
     </w:p>
     <w:p>
@@ -905,7 +1526,31 @@
     </w:p>
     <w:p>
       <w:r>
-        <w:t xml:space="preserve">            cpids[i] = pid;</w:t>
+        <w:t xml:space="preserve">            </w:t>
+      </w:r>
+      <w:proofErr w:type="spellStart"/>
+      <w:r>
+        <w:t>cpids</w:t>
+      </w:r>
+      <w:proofErr w:type="spellEnd"/>
+      <w:r>
+        <w:t>[</w:t>
+      </w:r>
+      <w:proofErr w:type="spellStart"/>
+      <w:r>
+        <w:t>i</w:t>
+      </w:r>
+      <w:proofErr w:type="spellEnd"/>
+      <w:r>
+        <w:t xml:space="preserve">] = </w:t>
+      </w:r>
+      <w:proofErr w:type="spellStart"/>
+      <w:r>
+        <w:t>pid</w:t>
+      </w:r>
+      <w:proofErr w:type="spellEnd"/>
+      <w:r>
+        <w:t>;</w:t>
       </w:r>
     </w:p>
     <w:p>
@@ -925,18 +1570,79 @@
     </w:p>
     <w:p>
       <w:r>
-        <w:t xml:space="preserve">    end = clock();</w:t>
+        <w:t xml:space="preserve">    end = </w:t>
+      </w:r>
+      <w:proofErr w:type="gramStart"/>
+      <w:r>
+        <w:t>clock(</w:t>
+      </w:r>
+      <w:proofErr w:type="gramEnd"/>
+      <w:r>
+        <w:t>);</w:t>
       </w:r>
     </w:p>
     <w:p/>
     <w:p>
       <w:r>
-        <w:t xml:space="preserve">    printf("from P0: own PID=%d", ppid);</w:t>
-      </w:r>
-    </w:p>
-    <w:p>
-      <w:r>
-        <w:t xml:space="preserve">    for (i = 0; i &lt; numChildren; i++)</w:t>
+        <w:t xml:space="preserve">    </w:t>
+      </w:r>
+      <w:proofErr w:type="spellStart"/>
+      <w:proofErr w:type="gramStart"/>
+      <w:r>
+        <w:t>printf</w:t>
+      </w:r>
+      <w:proofErr w:type="spellEnd"/>
+      <w:r>
+        <w:t>(</w:t>
+      </w:r>
+      <w:proofErr w:type="gramEnd"/>
+      <w:r>
+        <w:t xml:space="preserve">"from P0: own PID=%d", </w:t>
+      </w:r>
+      <w:proofErr w:type="spellStart"/>
+      <w:r>
+        <w:t>ppid</w:t>
+      </w:r>
+      <w:proofErr w:type="spellEnd"/>
+      <w:r>
+        <w:t>);</w:t>
+      </w:r>
+    </w:p>
+    <w:p>
+      <w:r>
+        <w:t xml:space="preserve">    for (</w:t>
+      </w:r>
+      <w:proofErr w:type="spellStart"/>
+      <w:r>
+        <w:t>i</w:t>
+      </w:r>
+      <w:proofErr w:type="spellEnd"/>
+      <w:r>
+        <w:t xml:space="preserve"> = 0; </w:t>
+      </w:r>
+      <w:proofErr w:type="spellStart"/>
+      <w:r>
+        <w:t>i</w:t>
+      </w:r>
+      <w:proofErr w:type="spellEnd"/>
+      <w:r>
+        <w:t xml:space="preserve"> &lt; </w:t>
+      </w:r>
+      <w:proofErr w:type="spellStart"/>
+      <w:r>
+        <w:t>numChildren</w:t>
+      </w:r>
+      <w:proofErr w:type="spellEnd"/>
+      <w:r>
+        <w:t xml:space="preserve">; </w:t>
+      </w:r>
+      <w:proofErr w:type="spellStart"/>
+      <w:r>
+        <w:t>i</w:t>
+      </w:r>
+      <w:proofErr w:type="spellEnd"/>
+      <w:r>
+        <w:t>++)</w:t>
       </w:r>
     </w:p>
     <w:p>
@@ -946,7 +1652,44 @@
     </w:p>
     <w:p>
       <w:r>
-        <w:t xml:space="preserve">        printf(", PID of C%d=%d", i+1, cpids[i]);</w:t>
+        <w:t xml:space="preserve">        </w:t>
+      </w:r>
+      <w:proofErr w:type="spellStart"/>
+      <w:proofErr w:type="gramStart"/>
+      <w:r>
+        <w:t>printf</w:t>
+      </w:r>
+      <w:proofErr w:type="spellEnd"/>
+      <w:r>
+        <w:t>(</w:t>
+      </w:r>
+      <w:proofErr w:type="gramEnd"/>
+      <w:r>
+        <w:t xml:space="preserve">", PID of </w:t>
+      </w:r>
+      <w:proofErr w:type="spellStart"/>
+      <w:r>
+        <w:t>C%d</w:t>
+      </w:r>
+      <w:proofErr w:type="spellEnd"/>
+      <w:r>
+        <w:t xml:space="preserve">=%d", i+1, </w:t>
+      </w:r>
+      <w:proofErr w:type="spellStart"/>
+      <w:r>
+        <w:t>cpids</w:t>
+      </w:r>
+      <w:proofErr w:type="spellEnd"/>
+      <w:r>
+        <w:t>[</w:t>
+      </w:r>
+      <w:proofErr w:type="spellStart"/>
+      <w:r>
+        <w:t>i</w:t>
+      </w:r>
+      <w:proofErr w:type="spellEnd"/>
+      <w:r>
+        <w:t>]);</w:t>
       </w:r>
     </w:p>
     <w:p>
@@ -956,12 +1699,33 @@
     </w:p>
     <w:p>
       <w:r>
-        <w:t xml:space="preserve">    time = ((double)(end - start) / CLOCKS_PER_SEC) * 1000;</w:t>
-      </w:r>
-    </w:p>
-    <w:p>
-      <w:r>
-        <w:t xml:space="preserve">    printf(", total elapsed time in milliseconds=%.4f\n", time);</w:t>
+        <w:t xml:space="preserve">    time = ((double</w:t>
+      </w:r>
+      <w:proofErr w:type="gramStart"/>
+      <w:r>
+        <w:t>)(</w:t>
+      </w:r>
+      <w:proofErr w:type="gramEnd"/>
+      <w:r>
+        <w:t>end - start) / CLOCKS_PER_SEC) * 1000;</w:t>
+      </w:r>
+    </w:p>
+    <w:p>
+      <w:r>
+        <w:t xml:space="preserve">    </w:t>
+      </w:r>
+      <w:proofErr w:type="spellStart"/>
+      <w:proofErr w:type="gramStart"/>
+      <w:r>
+        <w:t>printf</w:t>
+      </w:r>
+      <w:proofErr w:type="spellEnd"/>
+      <w:r>
+        <w:t>(</w:t>
+      </w:r>
+      <w:proofErr w:type="gramEnd"/>
+      <w:r>
+        <w:t>", total elapsed time in milliseconds=%.4f\n", time);</w:t>
       </w:r>
     </w:p>
     <w:p>
@@ -977,8 +1741,26 @@
     <w:p/>
     <w:p/>
     <w:p>
-      <w:r>
-        <w:t>int fib(int x)</w:t>
+      <w:proofErr w:type="spellStart"/>
+      <w:r>
+        <w:t>int</w:t>
+      </w:r>
+      <w:proofErr w:type="spellEnd"/>
+      <w:r>
+        <w:t xml:space="preserve"> </w:t>
+      </w:r>
+      <w:proofErr w:type="gramStart"/>
+      <w:r>
+        <w:t>fib(</w:t>
+      </w:r>
+      <w:proofErr w:type="spellStart"/>
+      <w:proofErr w:type="gramEnd"/>
+      <w:r>
+        <w:t>int</w:t>
+      </w:r>
+      <w:proofErr w:type="spellEnd"/>
+      <w:r>
+        <w:t xml:space="preserve"> x)</w:t>
       </w:r>
     </w:p>
     <w:p>
@@ -988,12 +1770,52 @@
     </w:p>
     <w:p>
       <w:r>
-        <w:t xml:space="preserve">    int i = 0;</w:t>
-      </w:r>
-    </w:p>
-    <w:p>
-      <w:r>
-        <w:t xml:space="preserve">    int rint = rand() % 30;</w:t>
+        <w:t xml:space="preserve">    </w:t>
+      </w:r>
+      <w:proofErr w:type="spellStart"/>
+      <w:r>
+        <w:t>int</w:t>
+      </w:r>
+      <w:proofErr w:type="spellEnd"/>
+      <w:r>
+        <w:t xml:space="preserve"> </w:t>
+      </w:r>
+      <w:proofErr w:type="spellStart"/>
+      <w:r>
+        <w:t>i</w:t>
+      </w:r>
+      <w:proofErr w:type="spellEnd"/>
+      <w:r>
+        <w:t xml:space="preserve"> = 0;</w:t>
+      </w:r>
+    </w:p>
+    <w:p>
+      <w:r>
+        <w:t xml:space="preserve">    </w:t>
+      </w:r>
+      <w:proofErr w:type="spellStart"/>
+      <w:r>
+        <w:t>int</w:t>
+      </w:r>
+      <w:proofErr w:type="spellEnd"/>
+      <w:r>
+        <w:t xml:space="preserve"> </w:t>
+      </w:r>
+      <w:proofErr w:type="spellStart"/>
+      <w:r>
+        <w:t>rint</w:t>
+      </w:r>
+      <w:proofErr w:type="spellEnd"/>
+      <w:r>
+        <w:t xml:space="preserve"> = </w:t>
+      </w:r>
+      <w:proofErr w:type="gramStart"/>
+      <w:r>
+        <w:t>rand(</w:t>
+      </w:r>
+      <w:proofErr w:type="gramEnd"/>
+      <w:r>
+        <w:t>) % 30;</w:t>
       </w:r>
     </w:p>
     <w:p>
@@ -1004,7 +1826,39 @@
     <w:p/>
     <w:p>
       <w:r>
-        <w:t xml:space="preserve">    for (i = 0; i &lt; rint*100; i++)</w:t>
+        <w:t xml:space="preserve">    for (</w:t>
+      </w:r>
+      <w:proofErr w:type="spellStart"/>
+      <w:r>
+        <w:t>i</w:t>
+      </w:r>
+      <w:proofErr w:type="spellEnd"/>
+      <w:r>
+        <w:t xml:space="preserve"> = 0; </w:t>
+      </w:r>
+      <w:proofErr w:type="spellStart"/>
+      <w:r>
+        <w:t>i</w:t>
+      </w:r>
+      <w:proofErr w:type="spellEnd"/>
+      <w:r>
+        <w:t xml:space="preserve"> &lt; </w:t>
+      </w:r>
+      <w:proofErr w:type="spellStart"/>
+      <w:r>
+        <w:t>rint</w:t>
+      </w:r>
+      <w:proofErr w:type="spellEnd"/>
+      <w:r>
+        <w:t xml:space="preserve">*100; </w:t>
+      </w:r>
+      <w:proofErr w:type="spellStart"/>
+      <w:r>
+        <w:t>i</w:t>
+      </w:r>
+      <w:proofErr w:type="spellEnd"/>
+      <w:r>
+        <w:t>++)</w:t>
       </w:r>
     </w:p>
     <w:p>
@@ -1014,7 +1868,15 @@
     </w:p>
     <w:p>
       <w:r>
-        <w:t xml:space="preserve">        dummy = (2.345 * i * 8.765) / 1.234;</w:t>
+        <w:t xml:space="preserve">        dummy = (2.345 * </w:t>
+      </w:r>
+      <w:proofErr w:type="spellStart"/>
+      <w:r>
+        <w:t>i</w:t>
+      </w:r>
+      <w:proofErr w:type="spellEnd"/>
+      <w:r>
+        <w:t xml:space="preserve"> * 8.765) / 1.234;</w:t>
       </w:r>
     </w:p>
     <w:p>
@@ -1108,6 +1970,1132 @@
     </w:p>
     <w:p/>
     <w:p>
+      <w:r>
+        <w:t>from C1: own PID=4523, parent's PID=4522</w:t>
+      </w:r>
+    </w:p>
+    <w:p>
+      <w:r>
+        <w:t>Tue Sep 20 19:24:38 MDT 2016</w:t>
+      </w:r>
+    </w:p>
+    <w:p>
+      <w:r>
+        <w:t>from C2: own PID=4524, parent's PID=4522</w:t>
+      </w:r>
+    </w:p>
+    <w:p>
+      <w:proofErr w:type="spellStart"/>
+      <w:proofErr w:type="gramStart"/>
+      <w:r>
+        <w:t>aebaker</w:t>
+      </w:r>
+      <w:proofErr w:type="spellEnd"/>
+      <w:r>
+        <w:t xml:space="preserve">  console</w:t>
+      </w:r>
+      <w:proofErr w:type="gramEnd"/>
+      <w:r>
+        <w:t xml:space="preserve">  Sep 12 17:03</w:t>
+      </w:r>
+    </w:p>
+    <w:p>
+      <w:proofErr w:type="spellStart"/>
+      <w:proofErr w:type="gramStart"/>
+      <w:r>
+        <w:t>aebaker</w:t>
+      </w:r>
+      <w:proofErr w:type="spellEnd"/>
+      <w:r>
+        <w:t xml:space="preserve">  ttys</w:t>
+      </w:r>
+      <w:proofErr w:type="gramEnd"/>
+      <w:r>
+        <w:t>000  Sep 13 13:37</w:t>
+      </w:r>
+    </w:p>
+    <w:p>
+      <w:proofErr w:type="spellStart"/>
+      <w:proofErr w:type="gramStart"/>
+      <w:r>
+        <w:t>aebaker</w:t>
+      </w:r>
+      <w:proofErr w:type="spellEnd"/>
+      <w:r>
+        <w:t xml:space="preserve">  ttys</w:t>
+      </w:r>
+      <w:proofErr w:type="gramEnd"/>
+      <w:r>
+        <w:t>001  Sep 19 13:16</w:t>
+      </w:r>
+    </w:p>
+    <w:p>
+      <w:proofErr w:type="spellStart"/>
+      <w:proofErr w:type="gramStart"/>
+      <w:r>
+        <w:t>aebaker</w:t>
+      </w:r>
+      <w:proofErr w:type="spellEnd"/>
+      <w:r>
+        <w:t xml:space="preserve">  ttys</w:t>
+      </w:r>
+      <w:proofErr w:type="gramEnd"/>
+      <w:r>
+        <w:t>003  Sep 19 13:22</w:t>
+      </w:r>
+    </w:p>
+    <w:p>
+      <w:proofErr w:type="spellStart"/>
+      <w:proofErr w:type="gramStart"/>
+      <w:r>
+        <w:t>aebaker</w:t>
+      </w:r>
+      <w:proofErr w:type="spellEnd"/>
+      <w:r>
+        <w:t xml:space="preserve">  ttys</w:t>
+      </w:r>
+      <w:proofErr w:type="gramEnd"/>
+      <w:r>
+        <w:t>005  Sep 20 12:29</w:t>
+      </w:r>
+    </w:p>
+    <w:p>
+      <w:r>
+        <w:t>from P0: own PID=4522, PID of C1=4523, PID of C2=4524, total elapsed time in milliseconds=0.3980</w:t>
+      </w:r>
+    </w:p>
+    <w:p/>
+    <w:p>
+      <w:pPr>
+        <w:pStyle w:val="Heading2"/>
+      </w:pPr>
+      <w:r>
+        <w:t>Source Code</w:t>
+      </w:r>
+    </w:p>
+    <w:p/>
+    <w:p>
+      <w:r>
+        <w:t>#include &lt;</w:t>
+      </w:r>
+      <w:proofErr w:type="spellStart"/>
+      <w:r>
+        <w:t>stdio.h</w:t>
+      </w:r>
+      <w:proofErr w:type="spellEnd"/>
+      <w:r>
+        <w:t>&gt;</w:t>
+      </w:r>
+    </w:p>
+    <w:p>
+      <w:r>
+        <w:t>#include &lt;</w:t>
+      </w:r>
+      <w:proofErr w:type="spellStart"/>
+      <w:r>
+        <w:t>stdlib.h</w:t>
+      </w:r>
+      <w:proofErr w:type="spellEnd"/>
+      <w:r>
+        <w:t>&gt;</w:t>
+      </w:r>
+    </w:p>
+    <w:p>
+      <w:r>
+        <w:t>#include &lt;</w:t>
+      </w:r>
+      <w:proofErr w:type="spellStart"/>
+      <w:r>
+        <w:t>time.h</w:t>
+      </w:r>
+      <w:proofErr w:type="spellEnd"/>
+      <w:r>
+        <w:t>&gt;</w:t>
+      </w:r>
+    </w:p>
+    <w:p>
+      <w:r>
+        <w:t>#include &lt;</w:t>
+      </w:r>
+      <w:proofErr w:type="spellStart"/>
+      <w:r>
+        <w:t>unistd.h</w:t>
+      </w:r>
+      <w:proofErr w:type="spellEnd"/>
+      <w:r>
+        <w:t>&gt;</w:t>
+      </w:r>
+    </w:p>
+    <w:p>
+      <w:r>
+        <w:t>#include &lt;sys/</w:t>
+      </w:r>
+      <w:proofErr w:type="spellStart"/>
+      <w:r>
+        <w:t>types.h</w:t>
+      </w:r>
+      <w:proofErr w:type="spellEnd"/>
+      <w:r>
+        <w:t>&gt;</w:t>
+      </w:r>
+    </w:p>
+    <w:p/>
+    <w:p/>
+    <w:p>
+      <w:proofErr w:type="spellStart"/>
+      <w:r>
+        <w:t>int</w:t>
+      </w:r>
+      <w:proofErr w:type="spellEnd"/>
+      <w:r>
+        <w:t xml:space="preserve"> </w:t>
+      </w:r>
+      <w:proofErr w:type="gramStart"/>
+      <w:r>
+        <w:t>fib(</w:t>
+      </w:r>
+      <w:proofErr w:type="spellStart"/>
+      <w:proofErr w:type="gramEnd"/>
+      <w:r>
+        <w:t>int</w:t>
+      </w:r>
+      <w:proofErr w:type="spellEnd"/>
+      <w:r>
+        <w:t xml:space="preserve"> x);</w:t>
+      </w:r>
+    </w:p>
+    <w:p/>
+    <w:p/>
+    <w:p>
+      <w:proofErr w:type="spellStart"/>
+      <w:r>
+        <w:t>int</w:t>
+      </w:r>
+      <w:proofErr w:type="spellEnd"/>
+      <w:r>
+        <w:t xml:space="preserve"> </w:t>
+      </w:r>
+      <w:proofErr w:type="gramStart"/>
+      <w:r>
+        <w:t>main(</w:t>
+      </w:r>
+      <w:proofErr w:type="spellStart"/>
+      <w:proofErr w:type="gramEnd"/>
+      <w:r>
+        <w:t>int</w:t>
+      </w:r>
+      <w:proofErr w:type="spellEnd"/>
+      <w:r>
+        <w:t xml:space="preserve"> </w:t>
+      </w:r>
+      <w:proofErr w:type="spellStart"/>
+      <w:r>
+        <w:t>argc</w:t>
+      </w:r>
+      <w:proofErr w:type="spellEnd"/>
+      <w:r>
+        <w:t>, char *</w:t>
+      </w:r>
+      <w:proofErr w:type="spellStart"/>
+      <w:r>
+        <w:t>argv</w:t>
+      </w:r>
+      <w:proofErr w:type="spellEnd"/>
+      <w:r>
+        <w:t>[])</w:t>
+      </w:r>
+    </w:p>
+    <w:p>
+      <w:r>
+        <w:t>{</w:t>
+      </w:r>
+    </w:p>
+    <w:p>
+      <w:r>
+        <w:t xml:space="preserve">    </w:t>
+      </w:r>
+      <w:proofErr w:type="spellStart"/>
+      <w:r>
+        <w:t>pid_t</w:t>
+      </w:r>
+      <w:proofErr w:type="spellEnd"/>
+      <w:r>
+        <w:t xml:space="preserve"> </w:t>
+      </w:r>
+      <w:proofErr w:type="spellStart"/>
+      <w:r>
+        <w:t>pid</w:t>
+      </w:r>
+      <w:proofErr w:type="spellEnd"/>
+      <w:r>
+        <w:t xml:space="preserve">, </w:t>
+      </w:r>
+      <w:proofErr w:type="spellStart"/>
+      <w:r>
+        <w:t>ppid</w:t>
+      </w:r>
+      <w:proofErr w:type="spellEnd"/>
+      <w:r>
+        <w:t>;</w:t>
+      </w:r>
+    </w:p>
+    <w:p>
+      <w:r>
+        <w:t xml:space="preserve">    </w:t>
+      </w:r>
+      <w:proofErr w:type="spellStart"/>
+      <w:r>
+        <w:t>int</w:t>
+      </w:r>
+      <w:proofErr w:type="spellEnd"/>
+      <w:r>
+        <w:t xml:space="preserve"> </w:t>
+      </w:r>
+      <w:proofErr w:type="spellStart"/>
+      <w:r>
+        <w:t>numChildren</w:t>
+      </w:r>
+      <w:proofErr w:type="spellEnd"/>
+      <w:r>
+        <w:t xml:space="preserve"> = 2;</w:t>
+      </w:r>
+    </w:p>
+    <w:p>
+      <w:r>
+        <w:t xml:space="preserve">    </w:t>
+      </w:r>
+      <w:proofErr w:type="spellStart"/>
+      <w:r>
+        <w:t>int</w:t>
+      </w:r>
+      <w:proofErr w:type="spellEnd"/>
+      <w:r>
+        <w:t xml:space="preserve"> </w:t>
+      </w:r>
+      <w:proofErr w:type="spellStart"/>
+      <w:r>
+        <w:t>cpids</w:t>
+      </w:r>
+      <w:proofErr w:type="spellEnd"/>
+      <w:r>
+        <w:t>[</w:t>
+      </w:r>
+      <w:proofErr w:type="spellStart"/>
+      <w:r>
+        <w:t>numChildren</w:t>
+      </w:r>
+      <w:proofErr w:type="spellEnd"/>
+      <w:r>
+        <w:t>];</w:t>
+      </w:r>
+    </w:p>
+    <w:p>
+      <w:r>
+        <w:t xml:space="preserve">    </w:t>
+      </w:r>
+      <w:proofErr w:type="spellStart"/>
+      <w:r>
+        <w:t>int</w:t>
+      </w:r>
+      <w:proofErr w:type="spellEnd"/>
+      <w:r>
+        <w:t xml:space="preserve"> </w:t>
+      </w:r>
+      <w:proofErr w:type="spellStart"/>
+      <w:r>
+        <w:t>i</w:t>
+      </w:r>
+      <w:proofErr w:type="spellEnd"/>
+      <w:r>
+        <w:t xml:space="preserve"> = 0;</w:t>
+      </w:r>
+    </w:p>
+    <w:p>
+      <w:r>
+        <w:t xml:space="preserve">    </w:t>
+      </w:r>
+      <w:proofErr w:type="spellStart"/>
+      <w:r>
+        <w:t>clock_t</w:t>
+      </w:r>
+      <w:proofErr w:type="spellEnd"/>
+      <w:r>
+        <w:t xml:space="preserve"> start, end;</w:t>
+      </w:r>
+    </w:p>
+    <w:p>
+      <w:r>
+        <w:t xml:space="preserve">    double time;</w:t>
+      </w:r>
+    </w:p>
+    <w:p/>
+    <w:p>
+      <w:r>
+        <w:t xml:space="preserve">    start = </w:t>
+      </w:r>
+      <w:proofErr w:type="gramStart"/>
+      <w:r>
+        <w:t>clock(</w:t>
+      </w:r>
+      <w:proofErr w:type="gramEnd"/>
+      <w:r>
+        <w:t>);</w:t>
+      </w:r>
+    </w:p>
+    <w:p>
+      <w:r>
+        <w:t xml:space="preserve">    </w:t>
+      </w:r>
+      <w:proofErr w:type="spellStart"/>
+      <w:r>
+        <w:t>ppid</w:t>
+      </w:r>
+      <w:proofErr w:type="spellEnd"/>
+      <w:r>
+        <w:t xml:space="preserve"> = </w:t>
+      </w:r>
+      <w:proofErr w:type="spellStart"/>
+      <w:proofErr w:type="gramStart"/>
+      <w:r>
+        <w:t>getpid</w:t>
+      </w:r>
+      <w:proofErr w:type="spellEnd"/>
+      <w:r>
+        <w:t>(</w:t>
+      </w:r>
+      <w:proofErr w:type="gramEnd"/>
+      <w:r>
+        <w:t>);</w:t>
+      </w:r>
+    </w:p>
+    <w:p>
+      <w:r>
+        <w:t xml:space="preserve">    </w:t>
+      </w:r>
+      <w:proofErr w:type="gramStart"/>
+      <w:r>
+        <w:t>for(</w:t>
+      </w:r>
+      <w:proofErr w:type="spellStart"/>
+      <w:proofErr w:type="gramEnd"/>
+      <w:r>
+        <w:t>i</w:t>
+      </w:r>
+      <w:proofErr w:type="spellEnd"/>
+      <w:r>
+        <w:t xml:space="preserve"> = 0; </w:t>
+      </w:r>
+      <w:proofErr w:type="spellStart"/>
+      <w:r>
+        <w:t>i</w:t>
+      </w:r>
+      <w:proofErr w:type="spellEnd"/>
+      <w:r>
+        <w:t xml:space="preserve"> &lt; </w:t>
+      </w:r>
+      <w:proofErr w:type="spellStart"/>
+      <w:r>
+        <w:t>numChildren</w:t>
+      </w:r>
+      <w:proofErr w:type="spellEnd"/>
+      <w:r>
+        <w:t xml:space="preserve">; </w:t>
+      </w:r>
+      <w:proofErr w:type="spellStart"/>
+      <w:r>
+        <w:t>i</w:t>
+      </w:r>
+      <w:proofErr w:type="spellEnd"/>
+      <w:r>
+        <w:t>++)</w:t>
+      </w:r>
+    </w:p>
+    <w:p>
+      <w:r>
+        <w:t xml:space="preserve">    {</w:t>
+      </w:r>
+    </w:p>
+    <w:p>
+      <w:r>
+        <w:t xml:space="preserve">        </w:t>
+      </w:r>
+      <w:proofErr w:type="spellStart"/>
+      <w:r>
+        <w:t>pid</w:t>
+      </w:r>
+      <w:proofErr w:type="spellEnd"/>
+      <w:r>
+        <w:t xml:space="preserve"> = </w:t>
+      </w:r>
+      <w:proofErr w:type="gramStart"/>
+      <w:r>
+        <w:t>fork(</w:t>
+      </w:r>
+      <w:proofErr w:type="gramEnd"/>
+      <w:r>
+        <w:t>);</w:t>
+      </w:r>
+    </w:p>
+    <w:p>
+      <w:r>
+        <w:t xml:space="preserve">        if (</w:t>
+      </w:r>
+      <w:proofErr w:type="spellStart"/>
+      <w:r>
+        <w:t>pid</w:t>
+      </w:r>
+      <w:proofErr w:type="spellEnd"/>
+      <w:r>
+        <w:t xml:space="preserve"> &lt; 0)</w:t>
+      </w:r>
+    </w:p>
+    <w:p>
+      <w:r>
+        <w:t xml:space="preserve">        {</w:t>
+      </w:r>
+    </w:p>
+    <w:p>
+      <w:r>
+        <w:t xml:space="preserve">            </w:t>
+      </w:r>
+      <w:proofErr w:type="spellStart"/>
+      <w:proofErr w:type="gramStart"/>
+      <w:r>
+        <w:t>fprintf</w:t>
+      </w:r>
+      <w:proofErr w:type="spellEnd"/>
+      <w:r>
+        <w:t>(</w:t>
+      </w:r>
+      <w:proofErr w:type="spellStart"/>
+      <w:proofErr w:type="gramEnd"/>
+      <w:r>
+        <w:t>stderr</w:t>
+      </w:r>
+      <w:proofErr w:type="spellEnd"/>
+      <w:r>
+        <w:t>, "Fork Failed");</w:t>
+      </w:r>
+    </w:p>
+    <w:p>
+      <w:r>
+        <w:t xml:space="preserve">            exit(EXIT_FAILURE);</w:t>
+      </w:r>
+    </w:p>
+    <w:p>
+      <w:r>
+        <w:t xml:space="preserve">        }</w:t>
+      </w:r>
+    </w:p>
+    <w:p>
+      <w:r>
+        <w:t xml:space="preserve">        else if (</w:t>
+      </w:r>
+      <w:proofErr w:type="spellStart"/>
+      <w:r>
+        <w:t>pid</w:t>
+      </w:r>
+      <w:proofErr w:type="spellEnd"/>
+      <w:r>
+        <w:t xml:space="preserve"> == 0)</w:t>
+      </w:r>
+    </w:p>
+    <w:p>
+      <w:r>
+        <w:t xml:space="preserve">        {</w:t>
+      </w:r>
+    </w:p>
+    <w:p>
+      <w:r>
+        <w:t xml:space="preserve">            </w:t>
+      </w:r>
+      <w:proofErr w:type="spellStart"/>
+      <w:proofErr w:type="gramStart"/>
+      <w:r>
+        <w:t>printf</w:t>
+      </w:r>
+      <w:proofErr w:type="spellEnd"/>
+      <w:r>
+        <w:t>(</w:t>
+      </w:r>
+      <w:proofErr w:type="gramEnd"/>
+      <w:r>
+        <w:t xml:space="preserve">"from </w:t>
+      </w:r>
+      <w:proofErr w:type="spellStart"/>
+      <w:r>
+        <w:t>C%d</w:t>
+      </w:r>
+      <w:proofErr w:type="spellEnd"/>
+      <w:r>
+        <w:t xml:space="preserve">: own PID=%d, parent's PID=%d\n", i+1, </w:t>
+      </w:r>
+      <w:proofErr w:type="spellStart"/>
+      <w:r>
+        <w:t>getpid</w:t>
+      </w:r>
+      <w:proofErr w:type="spellEnd"/>
+      <w:r>
+        <w:t xml:space="preserve">(), </w:t>
+      </w:r>
+      <w:proofErr w:type="spellStart"/>
+      <w:r>
+        <w:t>ppid</w:t>
+      </w:r>
+      <w:proofErr w:type="spellEnd"/>
+      <w:r>
+        <w:t>);</w:t>
+      </w:r>
+    </w:p>
+    <w:p>
+      <w:r>
+        <w:t xml:space="preserve">            </w:t>
+      </w:r>
+      <w:proofErr w:type="gramStart"/>
+      <w:r>
+        <w:t>fib(</w:t>
+      </w:r>
+      <w:proofErr w:type="gramEnd"/>
+      <w:r>
+        <w:t>20);</w:t>
+      </w:r>
+    </w:p>
+    <w:p/>
+    <w:p>
+      <w:r>
+        <w:t xml:space="preserve">            if (</w:t>
+      </w:r>
+      <w:proofErr w:type="spellStart"/>
+      <w:r>
+        <w:t>i</w:t>
+      </w:r>
+      <w:proofErr w:type="spellEnd"/>
+      <w:r>
+        <w:t xml:space="preserve"> == 0)</w:t>
+      </w:r>
+    </w:p>
+    <w:p>
+      <w:r>
+        <w:t xml:space="preserve">            {</w:t>
+      </w:r>
+    </w:p>
+    <w:p>
+      <w:r>
+        <w:t xml:space="preserve">                </w:t>
+      </w:r>
+      <w:proofErr w:type="spellStart"/>
+      <w:proofErr w:type="gramStart"/>
+      <w:r>
+        <w:t>execl</w:t>
+      </w:r>
+      <w:proofErr w:type="spellEnd"/>
+      <w:r>
+        <w:t>(</w:t>
+      </w:r>
+      <w:proofErr w:type="gramEnd"/>
+      <w:r>
+        <w:t>"/bin/date", "date", NULL);</w:t>
+      </w:r>
+    </w:p>
+    <w:p>
+      <w:r>
+        <w:t xml:space="preserve">            }</w:t>
+      </w:r>
+    </w:p>
+    <w:p>
+      <w:r>
+        <w:t xml:space="preserve">            else if (</w:t>
+      </w:r>
+      <w:proofErr w:type="spellStart"/>
+      <w:r>
+        <w:t>i</w:t>
+      </w:r>
+      <w:proofErr w:type="spellEnd"/>
+      <w:r>
+        <w:t xml:space="preserve"> == 1)</w:t>
+      </w:r>
+    </w:p>
+    <w:p>
+      <w:r>
+        <w:t xml:space="preserve">            {</w:t>
+      </w:r>
+    </w:p>
+    <w:p>
+      <w:r>
+        <w:t xml:space="preserve">                </w:t>
+      </w:r>
+      <w:proofErr w:type="spellStart"/>
+      <w:proofErr w:type="gramStart"/>
+      <w:r>
+        <w:t>execl</w:t>
+      </w:r>
+      <w:proofErr w:type="spellEnd"/>
+      <w:r>
+        <w:t>(</w:t>
+      </w:r>
+      <w:proofErr w:type="gramEnd"/>
+      <w:r>
+        <w:t>"/</w:t>
+      </w:r>
+      <w:proofErr w:type="spellStart"/>
+      <w:r>
+        <w:t>usr</w:t>
+      </w:r>
+      <w:proofErr w:type="spellEnd"/>
+      <w:r>
+        <w:t>/bin/who", "who", NULL);</w:t>
+      </w:r>
+    </w:p>
+    <w:p>
+      <w:r>
+        <w:t xml:space="preserve">            }</w:t>
+      </w:r>
+    </w:p>
+    <w:p>
+      <w:r>
+        <w:t xml:space="preserve">            exit(EXIT_SUCCESS);</w:t>
+      </w:r>
+    </w:p>
+    <w:p>
+      <w:r>
+        <w:t xml:space="preserve">        }</w:t>
+      </w:r>
+    </w:p>
+    <w:p>
+      <w:r>
+        <w:t xml:space="preserve">        else</w:t>
+      </w:r>
+    </w:p>
+    <w:p>
+      <w:r>
+        <w:t xml:space="preserve">        {</w:t>
+      </w:r>
+    </w:p>
+    <w:p>
+      <w:r>
+        <w:t xml:space="preserve">            </w:t>
+      </w:r>
+      <w:proofErr w:type="spellStart"/>
+      <w:r>
+        <w:t>cpids</w:t>
+      </w:r>
+      <w:proofErr w:type="spellEnd"/>
+      <w:r>
+        <w:t>[</w:t>
+      </w:r>
+      <w:proofErr w:type="spellStart"/>
+      <w:r>
+        <w:t>i</w:t>
+      </w:r>
+      <w:proofErr w:type="spellEnd"/>
+      <w:r>
+        <w:t xml:space="preserve">] = </w:t>
+      </w:r>
+      <w:proofErr w:type="spellStart"/>
+      <w:r>
+        <w:t>pid</w:t>
+      </w:r>
+      <w:proofErr w:type="spellEnd"/>
+      <w:r>
+        <w:t>;</w:t>
+      </w:r>
+    </w:p>
+    <w:p>
+      <w:r>
+        <w:t xml:space="preserve">            wait(NULL);</w:t>
+      </w:r>
+    </w:p>
+    <w:p>
+      <w:r>
+        <w:t xml:space="preserve">        }</w:t>
+      </w:r>
+    </w:p>
+    <w:p>
+      <w:r>
+        <w:t xml:space="preserve">    }</w:t>
+      </w:r>
+    </w:p>
+    <w:p>
+      <w:r>
+        <w:t xml:space="preserve">    end = </w:t>
+      </w:r>
+      <w:proofErr w:type="gramStart"/>
+      <w:r>
+        <w:t>clock(</w:t>
+      </w:r>
+      <w:proofErr w:type="gramEnd"/>
+      <w:r>
+        <w:t>);</w:t>
+      </w:r>
+    </w:p>
+    <w:p/>
+    <w:p>
+      <w:r>
+        <w:t xml:space="preserve">    </w:t>
+      </w:r>
+      <w:proofErr w:type="spellStart"/>
+      <w:proofErr w:type="gramStart"/>
+      <w:r>
+        <w:t>printf</w:t>
+      </w:r>
+      <w:proofErr w:type="spellEnd"/>
+      <w:r>
+        <w:t>(</w:t>
+      </w:r>
+      <w:proofErr w:type="gramEnd"/>
+      <w:r>
+        <w:t xml:space="preserve">"from P0: own PID=%d", </w:t>
+      </w:r>
+      <w:proofErr w:type="spellStart"/>
+      <w:r>
+        <w:t>ppid</w:t>
+      </w:r>
+      <w:proofErr w:type="spellEnd"/>
+      <w:r>
+        <w:t>);</w:t>
+      </w:r>
+    </w:p>
+    <w:p>
+      <w:r>
+        <w:t xml:space="preserve">    for (</w:t>
+      </w:r>
+      <w:proofErr w:type="spellStart"/>
+      <w:r>
+        <w:t>i</w:t>
+      </w:r>
+      <w:proofErr w:type="spellEnd"/>
+      <w:r>
+        <w:t xml:space="preserve"> = 0; </w:t>
+      </w:r>
+      <w:proofErr w:type="spellStart"/>
+      <w:r>
+        <w:t>i</w:t>
+      </w:r>
+      <w:proofErr w:type="spellEnd"/>
+      <w:r>
+        <w:t xml:space="preserve"> &lt; </w:t>
+      </w:r>
+      <w:proofErr w:type="spellStart"/>
+      <w:r>
+        <w:t>numChildren</w:t>
+      </w:r>
+      <w:proofErr w:type="spellEnd"/>
+      <w:r>
+        <w:t xml:space="preserve">; </w:t>
+      </w:r>
+      <w:proofErr w:type="spellStart"/>
+      <w:r>
+        <w:t>i</w:t>
+      </w:r>
+      <w:proofErr w:type="spellEnd"/>
+      <w:r>
+        <w:t>++)</w:t>
+      </w:r>
+    </w:p>
+    <w:p>
+      <w:r>
+        <w:t xml:space="preserve">    {</w:t>
+      </w:r>
+    </w:p>
+    <w:p>
+      <w:r>
+        <w:t xml:space="preserve">        </w:t>
+      </w:r>
+      <w:proofErr w:type="spellStart"/>
+      <w:proofErr w:type="gramStart"/>
+      <w:r>
+        <w:t>printf</w:t>
+      </w:r>
+      <w:proofErr w:type="spellEnd"/>
+      <w:r>
+        <w:t>(</w:t>
+      </w:r>
+      <w:proofErr w:type="gramEnd"/>
+      <w:r>
+        <w:t xml:space="preserve">", PID of </w:t>
+      </w:r>
+      <w:proofErr w:type="spellStart"/>
+      <w:r>
+        <w:t>C%d</w:t>
+      </w:r>
+      <w:proofErr w:type="spellEnd"/>
+      <w:r>
+        <w:t xml:space="preserve">=%d", i+1, </w:t>
+      </w:r>
+      <w:proofErr w:type="spellStart"/>
+      <w:r>
+        <w:t>cpids</w:t>
+      </w:r>
+      <w:proofErr w:type="spellEnd"/>
+      <w:r>
+        <w:t>[</w:t>
+      </w:r>
+      <w:proofErr w:type="spellStart"/>
+      <w:r>
+        <w:t>i</w:t>
+      </w:r>
+      <w:proofErr w:type="spellEnd"/>
+      <w:r>
+        <w:t>]);</w:t>
+      </w:r>
+    </w:p>
+    <w:p>
+      <w:r>
+        <w:t xml:space="preserve">    }</w:t>
+      </w:r>
+    </w:p>
+    <w:p>
+      <w:r>
+        <w:t xml:space="preserve">    time = ((double</w:t>
+      </w:r>
+      <w:proofErr w:type="gramStart"/>
+      <w:r>
+        <w:t>)(</w:t>
+      </w:r>
+      <w:proofErr w:type="gramEnd"/>
+      <w:r>
+        <w:t>end - start) / CLOCKS_PER_SEC) * 1000;</w:t>
+      </w:r>
+    </w:p>
+    <w:p>
+      <w:r>
+        <w:t xml:space="preserve">    </w:t>
+      </w:r>
+      <w:proofErr w:type="spellStart"/>
+      <w:proofErr w:type="gramStart"/>
+      <w:r>
+        <w:t>printf</w:t>
+      </w:r>
+      <w:proofErr w:type="spellEnd"/>
+      <w:r>
+        <w:t>(</w:t>
+      </w:r>
+      <w:proofErr w:type="gramEnd"/>
+      <w:r>
+        <w:t>", total elapsed time in milliseconds=%.4f\n", time);</w:t>
+      </w:r>
+    </w:p>
+    <w:p>
+      <w:r>
+        <w:t xml:space="preserve">    return 0;</w:t>
+      </w:r>
+    </w:p>
+    <w:p>
+      <w:r>
+        <w:t>}</w:t>
+      </w:r>
+    </w:p>
+    <w:p/>
+    <w:p/>
+    <w:p>
+      <w:proofErr w:type="spellStart"/>
+      <w:r>
+        <w:t>int</w:t>
+      </w:r>
+      <w:proofErr w:type="spellEnd"/>
+      <w:r>
+        <w:t xml:space="preserve"> </w:t>
+      </w:r>
+      <w:proofErr w:type="gramStart"/>
+      <w:r>
+        <w:t>fib(</w:t>
+      </w:r>
+      <w:proofErr w:type="spellStart"/>
+      <w:proofErr w:type="gramEnd"/>
+      <w:r>
+        <w:t>int</w:t>
+      </w:r>
+      <w:proofErr w:type="spellEnd"/>
+      <w:r>
+        <w:t xml:space="preserve"> x)</w:t>
+      </w:r>
+    </w:p>
+    <w:p>
+      <w:r>
+        <w:t>{</w:t>
+      </w:r>
+    </w:p>
+    <w:p>
+      <w:r>
+        <w:t xml:space="preserve">    </w:t>
+      </w:r>
+      <w:proofErr w:type="spellStart"/>
+      <w:r>
+        <w:t>int</w:t>
+      </w:r>
+      <w:proofErr w:type="spellEnd"/>
+      <w:r>
+        <w:t xml:space="preserve"> </w:t>
+      </w:r>
+      <w:proofErr w:type="spellStart"/>
+      <w:r>
+        <w:t>i</w:t>
+      </w:r>
+      <w:proofErr w:type="spellEnd"/>
+      <w:r>
+        <w:t xml:space="preserve"> = 0;</w:t>
+      </w:r>
+    </w:p>
+    <w:p>
+      <w:r>
+        <w:t xml:space="preserve">    </w:t>
+      </w:r>
+      <w:proofErr w:type="spellStart"/>
+      <w:r>
+        <w:t>int</w:t>
+      </w:r>
+      <w:proofErr w:type="spellEnd"/>
+      <w:r>
+        <w:t xml:space="preserve"> </w:t>
+      </w:r>
+      <w:proofErr w:type="spellStart"/>
+      <w:r>
+        <w:t>rint</w:t>
+      </w:r>
+      <w:proofErr w:type="spellEnd"/>
+      <w:r>
+        <w:t xml:space="preserve"> = </w:t>
+      </w:r>
+      <w:proofErr w:type="gramStart"/>
+      <w:r>
+        <w:t>rand(</w:t>
+      </w:r>
+      <w:proofErr w:type="gramEnd"/>
+      <w:r>
+        <w:t>) % 30;</w:t>
+      </w:r>
+    </w:p>
+    <w:p>
+      <w:r>
+        <w:t xml:space="preserve">    double dummy;</w:t>
+      </w:r>
+    </w:p>
+    <w:p/>
+    <w:p>
+      <w:r>
+        <w:t xml:space="preserve">    for (</w:t>
+      </w:r>
+      <w:proofErr w:type="spellStart"/>
+      <w:r>
+        <w:t>i</w:t>
+      </w:r>
+      <w:proofErr w:type="spellEnd"/>
+      <w:r>
+        <w:t xml:space="preserve"> = 0; </w:t>
+      </w:r>
+      <w:proofErr w:type="spellStart"/>
+      <w:r>
+        <w:t>i</w:t>
+      </w:r>
+      <w:proofErr w:type="spellEnd"/>
+      <w:r>
+        <w:t xml:space="preserve"> &lt; </w:t>
+      </w:r>
+      <w:proofErr w:type="spellStart"/>
+      <w:r>
+        <w:t>rint</w:t>
+      </w:r>
+      <w:proofErr w:type="spellEnd"/>
+      <w:r>
+        <w:t xml:space="preserve">*100; </w:t>
+      </w:r>
+      <w:proofErr w:type="spellStart"/>
+      <w:r>
+        <w:t>i</w:t>
+      </w:r>
+      <w:proofErr w:type="spellEnd"/>
+      <w:r>
+        <w:t>++)</w:t>
+      </w:r>
+    </w:p>
+    <w:p>
+      <w:r>
+        <w:t xml:space="preserve">    {</w:t>
+      </w:r>
+    </w:p>
+    <w:p>
+      <w:r>
+        <w:t xml:space="preserve">        dummy = (2.345 * </w:t>
+      </w:r>
+      <w:proofErr w:type="spellStart"/>
+      <w:r>
+        <w:t>i</w:t>
+      </w:r>
+      <w:proofErr w:type="spellEnd"/>
+      <w:r>
+        <w:t xml:space="preserve"> * 8.765) / 1.234;</w:t>
+      </w:r>
+    </w:p>
+    <w:p>
+      <w:r>
+        <w:t xml:space="preserve">    }</w:t>
+      </w:r>
+    </w:p>
+    <w:p/>
+    <w:p>
+      <w:r>
+        <w:t xml:space="preserve">    if (x == 0)</w:t>
+      </w:r>
+    </w:p>
+    <w:p>
+      <w:r>
+        <w:t xml:space="preserve">    {</w:t>
+      </w:r>
+    </w:p>
+    <w:p>
+      <w:r>
+        <w:t xml:space="preserve">        return 0;</w:t>
+      </w:r>
+    </w:p>
+    <w:p>
+      <w:r>
+        <w:t xml:space="preserve">    }</w:t>
+      </w:r>
+    </w:p>
+    <w:p>
+      <w:r>
+        <w:t xml:space="preserve">    else if (x == 1)</w:t>
+      </w:r>
+    </w:p>
+    <w:p>
+      <w:r>
+        <w:t xml:space="preserve">    {</w:t>
+      </w:r>
+    </w:p>
+    <w:p>
+      <w:r>
+        <w:t xml:space="preserve">        return 1;</w:t>
+      </w:r>
+    </w:p>
+    <w:p>
+      <w:r>
+        <w:t xml:space="preserve">    }</w:t>
+      </w:r>
+    </w:p>
+    <w:p>
+      <w:r>
+        <w:t xml:space="preserve">    else</w:t>
+      </w:r>
+    </w:p>
+    <w:p>
+      <w:r>
+        <w:t xml:space="preserve">    {</w:t>
+      </w:r>
+    </w:p>
+    <w:p>
+      <w:r>
+        <w:t xml:space="preserve">        return fib(x-1) + fib(x-2);</w:t>
+      </w:r>
+    </w:p>
+    <w:p>
+      <w:r>
+        <w:t xml:space="preserve">    }</w:t>
+      </w:r>
+    </w:p>
+    <w:p>
+      <w:r>
+        <w:t>}</w:t>
+      </w:r>
       <w:bookmarkStart w:id="0" w:name="_GoBack"/>
       <w:bookmarkEnd w:id="0"/>
     </w:p>
@@ -2953,7 +4941,7 @@
 </file>
 
 <file path=customXml/itemProps1.xml><?xml version="1.0" encoding="utf-8"?>
-<ds:datastoreItem xmlns:ds="http://schemas.openxmlformats.org/officeDocument/2006/customXml" ds:itemID="{4CEF5611-89C3-B14F-AB84-995018E84FFA}">
+<ds:datastoreItem xmlns:ds="http://schemas.openxmlformats.org/officeDocument/2006/customXml" ds:itemID="{5DAF4B4D-CEDF-174C-83D1-130F601C8B16}">
   <ds:schemaRefs>
     <ds:schemaRef ds:uri="http://schemas.openxmlformats.org/officeDocument/2006/bibliography"/>
   </ds:schemaRefs>
